--- a/Mail-Server/Was ist ein Mailserver.docx
+++ b/Mail-Server/Was ist ein Mailserver.docx
@@ -495,14 +495,16 @@
         <w:rPr>
           <w:lang w:val="de-DE"/>
         </w:rPr>
-        <w:t> (POP) ist ein Übertragungsprotokoll, über das ein Client E-Mails von einem E-Mail-Server abholen kann</w:t>
-      </w:r>
-      <w:r>
-        <w:rPr>
-          <w:lang w:val="de-DE"/>
-        </w:rPr>
-        <w:tab/>
-      </w:r>
+        <w:t xml:space="preserve"> (POP) ist ein Übertragungsprotokoll, über das ein Client E-Mails von </w:t>
+      </w:r>
+      <w:r>
+        <w:rPr>
+          <w:lang w:val="de-DE"/>
+        </w:rPr>
+        <w:t>einem E-Mail-Server abholen kann speichert sie lokal</w:t>
+      </w:r>
+      <w:bookmarkStart w:id="0" w:name="_GoBack"/>
+      <w:bookmarkEnd w:id="0"/>
     </w:p>
     <w:p>
       <w:pPr>
@@ -546,7 +548,13 @@
         <w:rPr>
           <w:lang w:val="de-DE"/>
         </w:rPr>
-        <w:t>Mit IMAP ist auch der Zugriff auf verschiedene Ordner innerhalb einer Mailbox möglich.</w:t>
+        <w:t xml:space="preserve">Mit IMAP ist auch der Zugriff auf verschiedene Ordner </w:t>
+      </w:r>
+      <w:r>
+        <w:rPr>
+          <w:lang w:val="de-DE"/>
+        </w:rPr>
+        <w:t>innerhalb einer Mailbox möglich speicher sie auf dem server</w:t>
       </w:r>
     </w:p>
     <w:p>
@@ -756,8 +764,6 @@
         </w:rPr>
         <w:t>Übertragung einer Email</w:t>
       </w:r>
-      <w:bookmarkStart w:id="0" w:name="_GoBack"/>
-      <w:bookmarkEnd w:id="0"/>
     </w:p>
     <w:p>
       <w:pPr>
